--- a/李美情/2.12-项目章程.docx
+++ b/李美情/2.12-项目章程.docx
@@ -66,8 +66,10 @@
           <w:sz w:val="28"/>
           <w:szCs w:val="28"/>
         </w:rPr>
-        <w:t>大学生</w:t>
-      </w:r>
+        <w:t>GGS</w:t>
+      </w:r>
+      <w:bookmarkStart w:id="0" w:name="_GoBack"/>
+      <w:bookmarkEnd w:id="0"/>
       <w:r>
         <w:rPr>
           <w:rFonts w:hint="eastAsia"/>
@@ -165,15 +167,7 @@
           <w:sz w:val="28"/>
           <w:szCs w:val="28"/>
         </w:rPr>
-        <w:t>大学课程的学习相比于中学会比较深入，尤其是在某一个专业方面的钻研会比较深入，有的大学生可能会对自己专业以外的其他专业感兴趣，当他们利用课余时间学习本专业或者其他专业</w:t>
-      </w:r>
-      <w:r>
-        <w:rPr>
-          <w:rFonts w:hint="eastAsia"/>
-          <w:sz w:val="28"/>
-          <w:szCs w:val="28"/>
-        </w:rPr>
-        <w:t>，</w:t>
+        <w:t>大学课程的学习相比于中学会比较深入，尤其是在某一个专业方面的钻研会比较深入，有的大学生可能会对自己专业以外的其他专业感兴趣，当他们利用课余时间学习本专业或者其他专业，</w:t>
       </w:r>
       <w:r>
         <w:rPr>
@@ -197,23 +191,7 @@
           <w:sz w:val="28"/>
           <w:szCs w:val="28"/>
         </w:rPr>
-        <w:t>的成熟</w:t>
-      </w:r>
-      <w:r>
-        <w:rPr>
-          <w:rFonts w:hint="eastAsia"/>
-          <w:sz w:val="28"/>
-          <w:szCs w:val="28"/>
-        </w:rPr>
-        <w:t>，可以通过构建服务</w:t>
-      </w:r>
-      <w:r>
-        <w:rPr>
-          <w:rFonts w:hint="eastAsia"/>
-          <w:sz w:val="28"/>
-          <w:szCs w:val="28"/>
-        </w:rPr>
-        <w:t>大学生群体</w:t>
+        <w:t>的成熟，可以通过构建服务大学生群体</w:t>
       </w:r>
       <w:r>
         <w:rPr>
@@ -277,7 +255,6 @@
         <w:pStyle w:val="a4"/>
         <w:ind w:left="420" w:firstLineChars="0" w:firstLine="0"/>
         <w:rPr>
-          <w:rFonts w:hint="eastAsia"/>
           <w:b/>
           <w:sz w:val="28"/>
           <w:szCs w:val="28"/>
@@ -703,8 +680,6 @@
         </w:rPr>
         <w:t>20</w:t>
       </w:r>
-      <w:bookmarkStart w:id="0" w:name="_GoBack"/>
-      <w:bookmarkEnd w:id="0"/>
       <w:r>
         <w:rPr>
           <w:rFonts w:hint="eastAsia"/>
@@ -727,15 +702,7 @@
           <w:sz w:val="28"/>
           <w:szCs w:val="28"/>
         </w:rPr>
-        <w:t>月：产品进入贝塔测试阶段（吸引尽</w:t>
-      </w:r>
-      <w:r>
-        <w:rPr>
-          <w:rFonts w:hint="eastAsia"/>
-          <w:sz w:val="28"/>
-          <w:szCs w:val="28"/>
-        </w:rPr>
-        <w:t>可能广泛的商家和学生进行测试）；</w:t>
+        <w:t>月：产品进入贝塔测试阶段（吸引尽可能广泛的商家和学生进行测试）；</w:t>
       </w:r>
     </w:p>
     <w:p>
@@ -1080,7 +1047,7 @@
     </w:rPrDefault>
     <w:pPrDefault/>
   </w:docDefaults>
-  <w:latentStyles w:defLockedState="0" w:defUIPriority="99" w:defSemiHidden="0" w:defUnhideWhenUsed="0" w:defQFormat="0" w:count="375">
+  <w:latentStyles w:defLockedState="0" w:defUIPriority="99" w:defSemiHidden="0" w:defUnhideWhenUsed="0" w:defQFormat="0" w:count="376">
     <w:lsdException w:name="Normal" w:uiPriority="0" w:qFormat="1"/>
     <w:lsdException w:name="heading 1" w:uiPriority="9" w:qFormat="1"/>
     <w:lsdException w:name="heading 2" w:semiHidden="1" w:uiPriority="9" w:unhideWhenUsed="1" w:qFormat="1"/>
@@ -1186,7 +1153,6 @@
     <w:lsdException w:name="HTML Sample" w:semiHidden="1" w:unhideWhenUsed="1"/>
     <w:lsdException w:name="HTML Typewriter" w:semiHidden="1" w:unhideWhenUsed="1"/>
     <w:lsdException w:name="HTML Variable" w:semiHidden="1" w:unhideWhenUsed="1"/>
-    <w:lsdException w:name="Normal Table" w:semiHidden="1" w:unhideWhenUsed="1"/>
     <w:lsdException w:name="annotation subject" w:semiHidden="1" w:unhideWhenUsed="1"/>
     <w:lsdException w:name="No List" w:semiHidden="1" w:unhideWhenUsed="1"/>
     <w:lsdException w:name="Outline List 1" w:semiHidden="1" w:unhideWhenUsed="1"/>
@@ -1233,10 +1199,8 @@
     <w:lsdException w:name="Table Subtle 2" w:semiHidden="1" w:unhideWhenUsed="1"/>
     <w:lsdException w:name="Table Web 1" w:semiHidden="1" w:unhideWhenUsed="1"/>
     <w:lsdException w:name="Table Web 2" w:semiHidden="1" w:unhideWhenUsed="1"/>
-    <w:lsdException w:name="Table Web 3" w:semiHidden="1" w:unhideWhenUsed="1"/>
     <w:lsdException w:name="Balloon Text" w:semiHidden="1" w:unhideWhenUsed="1"/>
     <w:lsdException w:name="Table Grid" w:uiPriority="59"/>
-    <w:lsdException w:name="Table Theme" w:semiHidden="1" w:unhideWhenUsed="1"/>
     <w:lsdException w:name="Placeholder Text" w:semiHidden="1"/>
     <w:lsdException w:name="Light Shading" w:uiPriority="60"/>
     <w:lsdException w:name="Light List" w:uiPriority="61"/>
@@ -1453,6 +1417,7 @@
     <w:lsdException w:name="Smart Hyperlink" w:semiHidden="1" w:unhideWhenUsed="1"/>
     <w:lsdException w:name="Hashtag" w:semiHidden="1" w:unhideWhenUsed="1"/>
     <w:lsdException w:name="Unresolved Mention" w:semiHidden="1" w:unhideWhenUsed="1"/>
+    <w:lsdException w:name="Smart Link" w:semiHidden="1" w:unhideWhenUsed="1"/>
   </w:latentStyles>
   <w:style w:type="paragraph" w:default="1" w:styleId="a">
     <w:name w:val="Normal"/>
